--- a/AC50002 - Assignment - Report - Python 2 - 2499976.docx
+++ b/AC50002 - Assignment - Report - Python 2 - 2499976.docx
@@ -295,7 +295,7 @@
             <w:u w:val="single"/>
             <w:rtl w:val="0"/>
           </w:rPr>
-          <w:t xml:space="preserve">https://github.com/MoonlightO2/Python/blob/main/Peiris%20-%20Assignment02.py</w:t>
+          <w:t xml:space="preserve">https://github.com/MoonlightO2/Python-assignment-2</w:t>
         </w:r>
       </w:hyperlink>
       <w:r>
